--- a/Machine_learning_Report.docx
+++ b/Machine_learning_Report.docx
@@ -54,7 +54,7 @@
           <w:sz w:val="20"/>
           <w:szCs w:val="20"/>
         </w:rPr>
-        <w:t>Điểm số hiện tại  0.88432</w:t>
+        <w:t>Điểm số hiện tạ</w:t>
       </w:r>
       <w:r>
         <w:rPr>
@@ -62,7 +62,7 @@
           <w:sz w:val="20"/>
           <w:szCs w:val="20"/>
         </w:rPr>
-        <w:t>, thứ tự: 26</w:t>
+        <w:t>i  0.88432</w:t>
       </w:r>
     </w:p>
     <w:p>
@@ -4829,7 +4829,7 @@
 </file>
 
 <file path=customXml/itemProps1.xml><?xml version="1.0" encoding="utf-8"?>
-<ds:datastoreItem xmlns:ds="http://purl.oclc.org/ooxml/officeDocument/customXml" ds:itemID="{7F53D509-837E-4AC4-AC80-51FEC38D7586}">
+<ds:datastoreItem xmlns:ds="http://purl.oclc.org/ooxml/officeDocument/customXml" ds:itemID="{479A5B5A-AA6F-4C95-8614-2D2CAAB75B0E}">
   <ds:schemaRefs>
     <ds:schemaRef ds:uri="http://schemas.openxmlformats.org/officeDocument/2006/bibliography"/>
   </ds:schemaRefs>
